--- a/PPTs/Quiz/L4 Deadlocks Quiz.docx
+++ b/PPTs/Quiz/L4 Deadlocks Quiz.docx
@@ -6,7 +6,6 @@
       <w:pPr>
         <w:pStyle w:val="Heading2"/>
         <w:rPr>
-          <w:rFonts w:hint="eastAsia"/>
           <w:lang w:val="en-GB"/>
         </w:rPr>
       </w:pPr>
@@ -141,7 +140,19 @@
         <w:t xml:space="preserve"> e</w:t>
       </w:r>
       <w:r>
-        <w:t xml:space="preserve">ach resource has a single instance </w:t>
+        <w:t xml:space="preserve">ach resource has </w:t>
+      </w:r>
+      <w:r>
+        <w:t>multiple</w:t>
+      </w:r>
+      <w:r>
+        <w:t xml:space="preserve"> instance</w:t>
+      </w:r>
+      <w:r>
+        <w:t>s</w:t>
+      </w:r>
+      <w:r>
+        <w:t xml:space="preserve"> </w:t>
       </w:r>
       <w:r>
         <w:br/>
@@ -167,6 +178,9 @@
         </w:rPr>
         <w:t>Answer:</w:t>
       </w:r>
+      <w:r>
+        <w:t xml:space="preserve"> </w:t>
+      </w:r>
     </w:p>
     <w:p>
       <w:r>
@@ -233,8 +247,13 @@
       </w:r>
       <w:r>
         <w:br/>
-        <w:t>D) No preemption</w:t>
-      </w:r>
+        <w:t xml:space="preserve">D) No </w:t>
+      </w:r>
+      <w:proofErr w:type="spellStart"/>
+      <w:r>
+        <w:t>preemption</w:t>
+      </w:r>
+      <w:proofErr w:type="spellEnd"/>
       <w:r>
         <w:br/>
       </w:r>
@@ -500,7 +519,15 @@
       </w:r>
       <w:r>
         <w:br/>
-        <w:t>D) System must preempt resources immediately</w:t>
+        <w:t xml:space="preserve">D) System must </w:t>
+      </w:r>
+      <w:proofErr w:type="spellStart"/>
+      <w:r>
+        <w:t>preempt</w:t>
+      </w:r>
+      <w:proofErr w:type="spellEnd"/>
+      <w:r>
+        <w:t xml:space="preserve"> resources immediately</w:t>
       </w:r>
       <w:r>
         <w:br/>

--- a/PPTs/Quiz/L4 Deadlocks Quiz.docx
+++ b/PPTs/Quiz/L4 Deadlocks Quiz.docx
@@ -75,39 +75,6 @@
         </w:rPr>
         <w:t>Answer:</w:t>
       </w:r>
-      <w:r>
-        <w:br/>
-      </w:r>
-      <w:r>
-        <w:rPr>
-          <w:rStyle w:val="Emphasis"/>
-          <w:rFonts w:ascii="Times New Roman" w:eastAsiaTheme="majorEastAsia" w:hAnsi="Times New Roman" w:cs="Times New Roman"/>
-          <w:sz w:val="22"/>
-          <w:szCs w:val="22"/>
-        </w:rPr>
-        <w:t>Explanation:</w:t>
-      </w:r>
-      <w:r>
-        <w:t xml:space="preserve"> Starvation is a separate concept, not one of the four deadlock conditions</w:t>
-      </w:r>
-      <w:r>
-        <w:rPr>
-          <w:rStyle w:val="hoverbg-super"/>
-          <w:rFonts w:ascii="Times New Roman" w:eastAsiaTheme="majorEastAsia" w:hAnsi="Times New Roman" w:cs="Times New Roman"/>
-          <w:sz w:val="22"/>
-          <w:szCs w:val="22"/>
-        </w:rPr>
-        <w:t>1</w:t>
-      </w:r>
-      <w:r>
-        <w:rPr>
-          <w:rStyle w:val="whitespace-nowrap"/>
-          <w:rFonts w:ascii="Times New Roman" w:eastAsiaTheme="majorEastAsia" w:hAnsi="Times New Roman" w:cs="Times New Roman"/>
-          <w:sz w:val="22"/>
-          <w:szCs w:val="22"/>
-        </w:rPr>
-        <w:t>.</w:t>
-      </w:r>
     </w:p>
     <w:p>
       <w:r>
@@ -134,7 +101,15 @@
     </w:p>
     <w:p>
       <w:r>
-        <w:t>A) There is a cycle and</w:t>
+        <w:t xml:space="preserve">A) There is a </w:t>
+      </w:r>
+      <w:proofErr w:type="gramStart"/>
+      <w:r>
+        <w:t>cycle</w:t>
+      </w:r>
+      <w:proofErr w:type="gramEnd"/>
+      <w:r>
+        <w:t xml:space="preserve"> and</w:t>
       </w:r>
       <w:r>
         <w:t xml:space="preserve"> e</w:t>
@@ -160,7 +135,15 @@
       </w:r>
       <w:r>
         <w:br/>
-        <w:t>C) There is a cycle and all resources have single instances</w:t>
+        <w:t xml:space="preserve">C) There is a </w:t>
+      </w:r>
+      <w:proofErr w:type="gramStart"/>
+      <w:r>
+        <w:t>cycle</w:t>
+      </w:r>
+      <w:proofErr w:type="gramEnd"/>
+      <w:r>
+        <w:t xml:space="preserve"> and all resources have single instances</w:t>
       </w:r>
       <w:r>
         <w:br/>
@@ -314,30 +297,32 @@
     </w:p>
     <w:p>
       <w:r>
+        <w:t>A) All resources are fully allocated</w:t>
+      </w:r>
+      <w:r>
+        <w:br/>
+        <w:t xml:space="preserve">B) There exists a </w:t>
+      </w:r>
+      <w:r>
+        <w:t xml:space="preserve">safe </w:t>
+      </w:r>
+      <w:r>
+        <w:t>sequence where all</w:t>
+      </w:r>
+      <w:r>
+        <w:t xml:space="preserve"> processes</w:t>
+      </w:r>
+      <w:r>
+        <w:t xml:space="preserve"> can complete</w:t>
+      </w:r>
+      <w:r>
+        <w:t xml:space="preserve"> execution</w:t>
+      </w:r>
+      <w:r>
+        <w:br/>
+      </w:r>
+      <w:r>
         <w:lastRenderedPageBreak/>
-        <w:t>A) All resources are fully allocated</w:t>
-      </w:r>
-      <w:r>
-        <w:br/>
-        <w:t xml:space="preserve">B) There exists a </w:t>
-      </w:r>
-      <w:r>
-        <w:t xml:space="preserve">safe </w:t>
-      </w:r>
-      <w:r>
-        <w:t>sequence where all</w:t>
-      </w:r>
-      <w:r>
-        <w:t xml:space="preserve"> processes</w:t>
-      </w:r>
-      <w:r>
-        <w:t xml:space="preserve"> can complete</w:t>
-      </w:r>
-      <w:r>
-        <w:t xml:space="preserve"> execution</w:t>
-      </w:r>
-      <w:r>
-        <w:br/>
         <w:t>C) No circular wait exists</w:t>
       </w:r>
       <w:r>
